--- a/Data Intake Report_VI.docx
+++ b/Data Intake Report_VI.docx
@@ -99,23 +99,10 @@
     </w:p>
     <w:p>
       <w:r>
-        <w:t xml:space="preserve">Data storage location: &lt;location URL </w:t>
-      </w:r>
-      <w:proofErr w:type="spellStart"/>
-      <w:r>
-        <w:t>eg</w:t>
-      </w:r>
-      <w:proofErr w:type="spellEnd"/>
-      <w:r>
-        <w:t xml:space="preserve">: </w:t>
-      </w:r>
-      <w:proofErr w:type="spellStart"/>
-      <w:r>
-        <w:t>github</w:t>
-      </w:r>
-      <w:proofErr w:type="spellEnd"/>
-      <w:r>
-        <w:t>, cloud&gt;</w:t>
+        <w:t xml:space="preserve">Data storage location: </w:t>
+      </w:r>
+      <w:r>
+        <w:t>https://github.com/Moath-Musallam/G2M-EDA</w:t>
       </w:r>
     </w:p>
     <w:p/>
@@ -370,15 +357,7 @@
         </w:rPr>
       </w:pPr>
       <w:r>
-        <w:t xml:space="preserve">EDA using Python and </w:t>
-      </w:r>
-      <w:proofErr w:type="spellStart"/>
-      <w:r>
-        <w:t>Jupyter</w:t>
-      </w:r>
-      <w:proofErr w:type="spellEnd"/>
-      <w:r>
-        <w:t xml:space="preserve"> Notebook</w:t>
+        <w:t>EDA using Python and Jupyter Notebook</w:t>
       </w:r>
     </w:p>
     <w:p>
@@ -680,6 +659,7 @@
     <w:lsdException w:name="HTML Sample" w:semiHidden="1" w:unhideWhenUsed="1"/>
     <w:lsdException w:name="HTML Typewriter" w:semiHidden="1" w:unhideWhenUsed="1"/>
     <w:lsdException w:name="HTML Variable" w:semiHidden="1" w:unhideWhenUsed="1"/>
+    <w:lsdException w:name="Normal Table" w:semiHidden="1" w:unhideWhenUsed="1"/>
     <w:lsdException w:name="annotation subject" w:semiHidden="1" w:unhideWhenUsed="1"/>
     <w:lsdException w:name="No List" w:semiHidden="1" w:unhideWhenUsed="1"/>
     <w:lsdException w:name="Outline List 1" w:semiHidden="1" w:unhideWhenUsed="1"/>
@@ -726,8 +706,10 @@
     <w:lsdException w:name="Table Subtle 2" w:semiHidden="1" w:unhideWhenUsed="1"/>
     <w:lsdException w:name="Table Web 1" w:semiHidden="1" w:unhideWhenUsed="1"/>
     <w:lsdException w:name="Table Web 2" w:semiHidden="1" w:unhideWhenUsed="1"/>
+    <w:lsdException w:name="Table Web 3" w:semiHidden="1" w:unhideWhenUsed="1"/>
     <w:lsdException w:name="Balloon Text" w:semiHidden="1" w:unhideWhenUsed="1"/>
     <w:lsdException w:name="Table Grid" w:uiPriority="39"/>
+    <w:lsdException w:name="Table Theme" w:semiHidden="1" w:unhideWhenUsed="1"/>
     <w:lsdException w:name="Placeholder Text" w:semiHidden="1"/>
     <w:lsdException w:name="No Spacing" w:uiPriority="1" w:qFormat="1"/>
     <w:lsdException w:name="Light Shading" w:uiPriority="60"/>
